--- a/EDA_UCI/TABLAS ANALISIS.docx
+++ b/EDA_UCI/TABLAS ANALISIS.docx
@@ -23,21 +23,10 @@
         <w:t>LA TABLA DE ADMISIONES</w:t>
       </w:r>
     </w:p>
-    <w:p>
-      <w:r>
-        <w:t>La tabla "</w:t>
-      </w:r>
-      <w:r>
-        <w:t xml:space="preserve">ADMISSIONS" </w:t>
-      </w:r>
-      <w:r>
-        <w:t>es una tabla dentro de la base de datos MIMIC-III, que contiene información sobre los pacientes que han sido admitidos en el hospital. A continuación, se describen las columnas que contiene la tabla:</w:t>
-      </w:r>
-    </w:p>
     <w:tbl>
       <w:tblPr>
         <w:tblStyle w:val="Tablaconcuadrcula"/>
-        <w:tblpPr w:leftFromText="141" w:rightFromText="141" w:vertAnchor="text" w:horzAnchor="margin" w:tblpY="-15"/>
+        <w:tblpPr w:leftFromText="141" w:rightFromText="141" w:vertAnchor="text" w:horzAnchor="margin" w:tblpY="1420"/>
         <w:tblW w:w="0" w:type="auto"/>
         <w:tblLook w:val="04A0" w:firstRow="1" w:lastRow="0" w:firstColumn="1" w:lastColumn="0" w:noHBand="0" w:noVBand="1"/>
       </w:tblPr>
@@ -48,7 +37,7 @@
       <w:tr>
         <w:tc>
           <w:tcPr>
-            <w:tcW w:w="2263" w:type="dxa"/>
+            <w:tcW w:w="2434" w:type="dxa"/>
             <w:shd w:val="clear" w:color="auto" w:fill="FFD966" w:themeFill="accent4" w:themeFillTint="99"/>
           </w:tcPr>
           <w:p>
@@ -94,7 +83,7 @@
       <w:tr>
         <w:tc>
           <w:tcPr>
-            <w:tcW w:w="2263" w:type="dxa"/>
+            <w:tcW w:w="2434" w:type="dxa"/>
           </w:tcPr>
           <w:p>
             <w:pPr>
@@ -136,7 +125,7 @@
       <w:tr>
         <w:tc>
           <w:tcPr>
-            <w:tcW w:w="2263" w:type="dxa"/>
+            <w:tcW w:w="2434" w:type="dxa"/>
           </w:tcPr>
           <w:p>
             <w:pPr>
@@ -178,7 +167,7 @@
       <w:tr>
         <w:tc>
           <w:tcPr>
-            <w:tcW w:w="2263" w:type="dxa"/>
+            <w:tcW w:w="2434" w:type="dxa"/>
           </w:tcPr>
           <w:p>
             <w:pPr>
@@ -220,7 +209,7 @@
       <w:tr>
         <w:tc>
           <w:tcPr>
-            <w:tcW w:w="2263" w:type="dxa"/>
+            <w:tcW w:w="2434" w:type="dxa"/>
           </w:tcPr>
           <w:p>
             <w:pPr>
@@ -262,7 +251,7 @@
       <w:tr>
         <w:tc>
           <w:tcPr>
-            <w:tcW w:w="2263" w:type="dxa"/>
+            <w:tcW w:w="2434" w:type="dxa"/>
           </w:tcPr>
           <w:p>
             <w:pPr>
@@ -304,7 +293,7 @@
       <w:tr>
         <w:tc>
           <w:tcPr>
-            <w:tcW w:w="2263" w:type="dxa"/>
+            <w:tcW w:w="2434" w:type="dxa"/>
           </w:tcPr>
           <w:p>
             <w:pPr>
@@ -331,22 +320,41 @@
               <w:rPr>
                 <w:sz w:val="20"/>
                 <w:szCs w:val="20"/>
-              </w:rPr>
-            </w:pPr>
-            <w:r>
-              <w:rPr>
-                <w:sz w:val="20"/>
-                <w:szCs w:val="20"/>
-              </w:rPr>
-              <w:t>Esta columna indica el tipo de admisión del paciente. Puede ser "EMERGENCY", "URGENT", "ELECTIVE", "NEWBORN" o "OTHER".</w:t>
-            </w:r>
-          </w:p>
-        </w:tc>
-      </w:tr>
-      <w:tr>
-        <w:tc>
-          <w:tcPr>
-            <w:tcW w:w="2263" w:type="dxa"/>
+                <w:lang w:val="en-US"/>
+              </w:rPr>
+            </w:pPr>
+            <w:r>
+              <w:rPr>
+                <w:sz w:val="20"/>
+                <w:szCs w:val="20"/>
+              </w:rPr>
+              <w:t xml:space="preserve">Esta columna indica el tipo de admisión del paciente. </w:t>
+            </w:r>
+            <w:proofErr w:type="spellStart"/>
+            <w:r>
+              <w:rPr>
+                <w:sz w:val="20"/>
+                <w:szCs w:val="20"/>
+                <w:lang w:val="en-US"/>
+              </w:rPr>
+              <w:t>Puede</w:t>
+            </w:r>
+            <w:proofErr w:type="spellEnd"/>
+            <w:r>
+              <w:rPr>
+                <w:sz w:val="20"/>
+                <w:szCs w:val="20"/>
+                <w:lang w:val="en-US"/>
+              </w:rPr>
+              <w:t xml:space="preserve"> ser "EMERGENCY", "URGENT", "ELECTIVE", "NEWBORN" o "OTHER".</w:t>
+            </w:r>
+          </w:p>
+        </w:tc>
+      </w:tr>
+      <w:tr>
+        <w:tc>
+          <w:tcPr>
+            <w:tcW w:w="2434" w:type="dxa"/>
           </w:tcPr>
           <w:p>
             <w:pPr>
@@ -373,22 +381,41 @@
               <w:rPr>
                 <w:sz w:val="20"/>
                 <w:szCs w:val="20"/>
-              </w:rPr>
-            </w:pPr>
-            <w:r>
-              <w:rPr>
-                <w:sz w:val="20"/>
-                <w:szCs w:val="20"/>
-              </w:rPr>
-              <w:t>Esta columna indica el lugar donde el paciente fue admitido en el hospital. Puede ser "EMERGENCY ROOM ADMIT", "TRANSFER FROM HOSPITAL", "TRANSFER FROM SKILLED NUR", "CLINIC REFERRAL/PREMATURE", "TRANSFER FROM OTHER HEALT", "TRANSFER FROM LONG TERM CA" o "DIRECT OBSERVATION UNIT".</w:t>
-            </w:r>
-          </w:p>
-        </w:tc>
-      </w:tr>
-      <w:tr>
-        <w:tc>
-          <w:tcPr>
-            <w:tcW w:w="2263" w:type="dxa"/>
+                <w:lang w:val="en-US"/>
+              </w:rPr>
+            </w:pPr>
+            <w:r>
+              <w:rPr>
+                <w:sz w:val="20"/>
+                <w:szCs w:val="20"/>
+              </w:rPr>
+              <w:t xml:space="preserve">Esta columna indica el lugar donde el paciente fue admitido en el hospital. </w:t>
+            </w:r>
+            <w:proofErr w:type="spellStart"/>
+            <w:r>
+              <w:rPr>
+                <w:sz w:val="20"/>
+                <w:szCs w:val="20"/>
+                <w:lang w:val="en-US"/>
+              </w:rPr>
+              <w:t>Puede</w:t>
+            </w:r>
+            <w:proofErr w:type="spellEnd"/>
+            <w:r>
+              <w:rPr>
+                <w:sz w:val="20"/>
+                <w:szCs w:val="20"/>
+                <w:lang w:val="en-US"/>
+              </w:rPr>
+              <w:t xml:space="preserve"> ser "EMERGENCY ROOM ADMIT", "TRANSFER FROM HOSPITAL", "TRANSFER FROM SKILLED NUR", "CLINIC REFERRAL/PREMATURE", "TRANSFER FROM OTHER HEALT", "TRANSFER FROM LONG TERM CA" o "DIRECT OBSERVATION UNIT".</w:t>
+            </w:r>
+          </w:p>
+        </w:tc>
+      </w:tr>
+      <w:tr>
+        <w:tc>
+          <w:tcPr>
+            <w:tcW w:w="2434" w:type="dxa"/>
           </w:tcPr>
           <w:p>
             <w:pPr>
@@ -415,22 +442,41 @@
               <w:rPr>
                 <w:sz w:val="20"/>
                 <w:szCs w:val="20"/>
-              </w:rPr>
-            </w:pPr>
-            <w:r>
-              <w:rPr>
-                <w:sz w:val="20"/>
-                <w:szCs w:val="20"/>
-              </w:rPr>
-              <w:t>Esta columna indica el lugar donde el paciente fue dado de alta del hospital. Puede ser "HOME", "HOME HEALTH CARE", "SHORT TERM HOSPITAL", "SNF", "REHAB/DISTINCT PART HOSP", "DEAD/EXPIRED" o "HOSPICE-MEDICAL FACILITY".</w:t>
-            </w:r>
-          </w:p>
-        </w:tc>
-      </w:tr>
-      <w:tr>
-        <w:tc>
-          <w:tcPr>
-            <w:tcW w:w="2263" w:type="dxa"/>
+                <w:lang w:val="en-US"/>
+              </w:rPr>
+            </w:pPr>
+            <w:r>
+              <w:rPr>
+                <w:sz w:val="20"/>
+                <w:szCs w:val="20"/>
+              </w:rPr>
+              <w:t xml:space="preserve">Esta columna indica el lugar donde el paciente fue dado de alta del hospital. </w:t>
+            </w:r>
+            <w:proofErr w:type="spellStart"/>
+            <w:r>
+              <w:rPr>
+                <w:sz w:val="20"/>
+                <w:szCs w:val="20"/>
+                <w:lang w:val="en-US"/>
+              </w:rPr>
+              <w:t>Puede</w:t>
+            </w:r>
+            <w:proofErr w:type="spellEnd"/>
+            <w:r>
+              <w:rPr>
+                <w:sz w:val="20"/>
+                <w:szCs w:val="20"/>
+                <w:lang w:val="en-US"/>
+              </w:rPr>
+              <w:t xml:space="preserve"> ser "HOME", "HOME HEALTH CARE", "SHORT TERM HOSPITAL", "SNF", "REHAB/DISTINCT PART HOSP", "DEAD/EXPIRED" o "HOSPICE-MEDICAL FACILITY".</w:t>
+            </w:r>
+          </w:p>
+        </w:tc>
+      </w:tr>
+      <w:tr>
+        <w:tc>
+          <w:tcPr>
+            <w:tcW w:w="2434" w:type="dxa"/>
           </w:tcPr>
           <w:p>
             <w:pPr>
@@ -457,22 +503,59 @@
               <w:rPr>
                 <w:sz w:val="20"/>
                 <w:szCs w:val="20"/>
-              </w:rPr>
-            </w:pPr>
-            <w:r>
-              <w:rPr>
-                <w:sz w:val="20"/>
-                <w:szCs w:val="20"/>
-              </w:rPr>
-              <w:t>Esta columna indica el tipo de seguro del paciente. Puede ser "Medicare", "Private", "Medicaid", "Government", "Self Pay" o "Unknown".</w:t>
-            </w:r>
-          </w:p>
-        </w:tc>
-      </w:tr>
-      <w:tr>
-        <w:tc>
-          <w:tcPr>
-            <w:tcW w:w="2263" w:type="dxa"/>
+                <w:lang w:val="en-US"/>
+              </w:rPr>
+            </w:pPr>
+            <w:r>
+              <w:rPr>
+                <w:sz w:val="20"/>
+                <w:szCs w:val="20"/>
+              </w:rPr>
+              <w:t xml:space="preserve">Esta columna indica el tipo de seguro del paciente. </w:t>
+            </w:r>
+            <w:proofErr w:type="spellStart"/>
+            <w:r>
+              <w:rPr>
+                <w:sz w:val="20"/>
+                <w:szCs w:val="20"/>
+                <w:lang w:val="en-US"/>
+              </w:rPr>
+              <w:t>Puede</w:t>
+            </w:r>
+            <w:proofErr w:type="spellEnd"/>
+            <w:r>
+              <w:rPr>
+                <w:sz w:val="20"/>
+                <w:szCs w:val="20"/>
+                <w:lang w:val="en-US"/>
+              </w:rPr>
+              <w:t xml:space="preserve"> ser "Medicare", "Private", "Medicaid", "Government", "</w:t>
+            </w:r>
+            <w:proofErr w:type="spellStart"/>
+            <w:r>
+              <w:rPr>
+                <w:sz w:val="20"/>
+                <w:szCs w:val="20"/>
+                <w:lang w:val="en-US"/>
+              </w:rPr>
+              <w:t>Self Pay</w:t>
+            </w:r>
+            <w:proofErr w:type="spellEnd"/>
+            <w:r>
+              <w:rPr>
+                <w:sz w:val="20"/>
+                <w:szCs w:val="20"/>
+                <w:lang w:val="en-US"/>
+              </w:rPr>
+              <w:t>" o "Unknown".</w:t>
+            </w:r>
+          </w:p>
+        </w:tc>
+      </w:tr>
+      <w:tr>
+        <w:tc>
+          <w:tcPr>
+            <w:tcW w:w="2434" w:type="dxa"/>
           </w:tcPr>
           <w:p>
             <w:pPr>
@@ -514,7 +597,7 @@
       <w:tr>
         <w:tc>
           <w:tcPr>
-            <w:tcW w:w="2263" w:type="dxa"/>
+            <w:tcW w:w="2434" w:type="dxa"/>
           </w:tcPr>
           <w:p>
             <w:pPr>
@@ -556,7 +639,7 @@
       <w:tr>
         <w:tc>
           <w:tcPr>
-            <w:tcW w:w="2263" w:type="dxa"/>
+            <w:tcW w:w="2434" w:type="dxa"/>
           </w:tcPr>
           <w:p>
             <w:pPr>
@@ -598,7 +681,7 @@
       <w:tr>
         <w:tc>
           <w:tcPr>
-            <w:tcW w:w="2263" w:type="dxa"/>
+            <w:tcW w:w="2434" w:type="dxa"/>
           </w:tcPr>
           <w:p>
             <w:pPr>
@@ -640,7 +723,7 @@
       <w:tr>
         <w:tc>
           <w:tcPr>
-            <w:tcW w:w="2263" w:type="dxa"/>
+            <w:tcW w:w="2434" w:type="dxa"/>
           </w:tcPr>
           <w:p>
             <w:pPr>
@@ -682,7 +765,7 @@
       <w:tr>
         <w:tc>
           <w:tcPr>
-            <w:tcW w:w="2263" w:type="dxa"/>
+            <w:tcW w:w="2434" w:type="dxa"/>
           </w:tcPr>
           <w:p>
             <w:pPr>
@@ -724,7 +807,7 @@
       <w:tr>
         <w:tc>
           <w:tcPr>
-            <w:tcW w:w="2263" w:type="dxa"/>
+            <w:tcW w:w="2434" w:type="dxa"/>
           </w:tcPr>
           <w:p>
             <w:pPr>
@@ -766,7 +849,7 @@
       <w:tr>
         <w:tc>
           <w:tcPr>
-            <w:tcW w:w="2263" w:type="dxa"/>
+            <w:tcW w:w="2434" w:type="dxa"/>
           </w:tcPr>
           <w:p>
             <w:pPr>
@@ -808,7 +891,7 @@
       <w:tr>
         <w:tc>
           <w:tcPr>
-            <w:tcW w:w="2263" w:type="dxa"/>
+            <w:tcW w:w="2434" w:type="dxa"/>
           </w:tcPr>
           <w:p>
             <w:pPr>
@@ -848,6 +931,17 @@
         </w:tc>
       </w:tr>
     </w:tbl>
+    <w:p>
+      <w:r>
+        <w:t>La tabla "</w:t>
+      </w:r>
+      <w:r>
+        <w:t xml:space="preserve">ADMISSIONS" </w:t>
+      </w:r>
+      <w:r>
+        <w:t>es una tabla dentro de la base de datos MIMIC-III, que contiene información sobre los pacientes que han sido admitidos en el hospital. A continuación, se describen las columnas que contiene la tabla:</w:t>
+      </w:r>
+    </w:p>
     <w:p>
       <w:pPr>
         <w:jc w:val="both"/>
@@ -1557,7 +1651,39 @@
                 <w:sz w:val="20"/>
                 <w:szCs w:val="20"/>
               </w:rPr>
-              <w:t>Esta columna indica si se solicitó una consulta para tratar una infección por Clostridioides difficile (0=no, 1=sí).</w:t>
+              <w:t xml:space="preserve">Esta columna indica si se solicitó una consulta para tratar una infección por </w:t>
+            </w:r>
+            <w:proofErr w:type="spellStart"/>
+            <w:r>
+              <w:rPr>
+                <w:sz w:val="20"/>
+                <w:szCs w:val="20"/>
+              </w:rPr>
+              <w:t>Clostridioides</w:t>
+            </w:r>
+            <w:proofErr w:type="spellEnd"/>
+            <w:r>
+              <w:rPr>
+                <w:sz w:val="20"/>
+                <w:szCs w:val="20"/>
+              </w:rPr>
+              <w:t xml:space="preserve"> </w:t>
+            </w:r>
+            <w:proofErr w:type="spellStart"/>
+            <w:r>
+              <w:rPr>
+                <w:sz w:val="20"/>
+                <w:szCs w:val="20"/>
+              </w:rPr>
+              <w:t>difficile</w:t>
+            </w:r>
+            <w:proofErr w:type="spellEnd"/>
+            <w:r>
+              <w:rPr>
+                <w:sz w:val="20"/>
+                <w:szCs w:val="20"/>
+              </w:rPr>
+              <w:t xml:space="preserve"> (0=no, 1=sí).</w:t>
             </w:r>
           </w:p>
         </w:tc>
@@ -1711,14 +1837,33 @@
               <w:rPr>
                 <w:sz w:val="20"/>
                 <w:szCs w:val="20"/>
-              </w:rPr>
-            </w:pPr>
-            <w:r>
-              <w:rPr>
-                <w:sz w:val="20"/>
-                <w:szCs w:val="20"/>
-              </w:rPr>
-              <w:t>Esta columna indica el resultado del llamado. Puede ser "SUCCESS", "FAILURE", "RESCHEDULED", "UNABLE TO COMPLETE" o "OTHER".</w:t>
+                <w:lang w:val="en-US"/>
+              </w:rPr>
+            </w:pPr>
+            <w:r>
+              <w:rPr>
+                <w:sz w:val="20"/>
+                <w:szCs w:val="20"/>
+              </w:rPr>
+              <w:t xml:space="preserve">Esta columna indica el resultado del llamado. </w:t>
+            </w:r>
+            <w:proofErr w:type="spellStart"/>
+            <w:r>
+              <w:rPr>
+                <w:sz w:val="20"/>
+                <w:szCs w:val="20"/>
+                <w:lang w:val="en-US"/>
+              </w:rPr>
+              <w:t>Puede</w:t>
+            </w:r>
+            <w:proofErr w:type="spellEnd"/>
+            <w:r>
+              <w:rPr>
+                <w:sz w:val="20"/>
+                <w:szCs w:val="20"/>
+                <w:lang w:val="en-US"/>
+              </w:rPr>
+              <w:t xml:space="preserve"> ser "SUCCESS", "FAILURE", "RESCHEDULED", "UNABLE TO COMPLETE" o "OTHER".</w:t>
             </w:r>
           </w:p>
         </w:tc>
@@ -2693,7 +2838,27 @@
                 <w:sz w:val="20"/>
                 <w:szCs w:val="20"/>
               </w:rPr>
-              <w:t>Identificador único para cada elemento en la tabla "d_items" que describe el tipo de medición u observación realizada.</w:t>
+              <w:t>Identificador único para cada elemento en la tabla "</w:t>
+            </w:r>
+            <w:proofErr w:type="spellStart"/>
+            <w:r>
+              <w:rPr>
+                <w:rFonts w:asciiTheme="minorHAnsi" w:hAnsiTheme="minorHAnsi" w:cstheme="minorHAnsi"/>
+                <w:color w:val="000000"/>
+                <w:sz w:val="20"/>
+                <w:szCs w:val="20"/>
+              </w:rPr>
+              <w:t>d_items</w:t>
+            </w:r>
+            <w:proofErr w:type="spellEnd"/>
+            <w:r>
+              <w:rPr>
+                <w:rFonts w:asciiTheme="minorHAnsi" w:hAnsiTheme="minorHAnsi" w:cstheme="minorHAnsi"/>
+                <w:color w:val="000000"/>
+                <w:sz w:val="20"/>
+                <w:szCs w:val="20"/>
+              </w:rPr>
+              <w:t>" que describe el tipo de medición u observación realizada.</w:t>
             </w:r>
           </w:p>
         </w:tc>
@@ -3153,7 +3318,58 @@
                 <w:sz w:val="20"/>
                 <w:szCs w:val="20"/>
               </w:rPr>
-              <w:t>Relativo a  carevue pudiendo ser ‘Manual’ o ‘Automatico’</w:t>
+              <w:t xml:space="preserve">Relativo </w:t>
+            </w:r>
+            <w:proofErr w:type="gramStart"/>
+            <w:r>
+              <w:rPr>
+                <w:rFonts w:asciiTheme="minorHAnsi" w:hAnsiTheme="minorHAnsi" w:cstheme="minorHAnsi"/>
+                <w:color w:val="000000"/>
+                <w:sz w:val="20"/>
+                <w:szCs w:val="20"/>
+              </w:rPr>
+              <w:t xml:space="preserve">a  </w:t>
+            </w:r>
+            <w:proofErr w:type="spellStart"/>
+            <w:r>
+              <w:rPr>
+                <w:rFonts w:asciiTheme="minorHAnsi" w:hAnsiTheme="minorHAnsi" w:cstheme="minorHAnsi"/>
+                <w:color w:val="000000"/>
+                <w:sz w:val="20"/>
+                <w:szCs w:val="20"/>
+              </w:rPr>
+              <w:t>carevue</w:t>
+            </w:r>
+            <w:proofErr w:type="spellEnd"/>
+            <w:proofErr w:type="gramEnd"/>
+            <w:r>
+              <w:rPr>
+                <w:rFonts w:asciiTheme="minorHAnsi" w:hAnsiTheme="minorHAnsi" w:cstheme="minorHAnsi"/>
+                <w:color w:val="000000"/>
+                <w:sz w:val="20"/>
+                <w:szCs w:val="20"/>
+              </w:rPr>
+              <w:t xml:space="preserve"> pudiendo ser ‘Manual’ o ‘</w:t>
+            </w:r>
+            <w:proofErr w:type="spellStart"/>
+            <w:r>
+              <w:rPr>
+                <w:rFonts w:asciiTheme="minorHAnsi" w:hAnsiTheme="minorHAnsi" w:cstheme="minorHAnsi"/>
+                <w:color w:val="000000"/>
+                <w:sz w:val="20"/>
+                <w:szCs w:val="20"/>
+              </w:rPr>
+              <w:t>Automatico</w:t>
+            </w:r>
+            <w:proofErr w:type="spellEnd"/>
+            <w:r>
+              <w:rPr>
+                <w:rFonts w:asciiTheme="minorHAnsi" w:hAnsiTheme="minorHAnsi" w:cstheme="minorHAnsi"/>
+                <w:color w:val="000000"/>
+                <w:sz w:val="20"/>
+                <w:szCs w:val="20"/>
+              </w:rPr>
+              <w:t>’</w:t>
             </w:r>
           </w:p>
         </w:tc>
@@ -3204,7 +3420,27 @@
                 <w:sz w:val="20"/>
                 <w:szCs w:val="20"/>
               </w:rPr>
-              <w:t>Relativo a carevue, Indica si la medición se detuvo.</w:t>
+              <w:t xml:space="preserve">Relativo a </w:t>
+            </w:r>
+            <w:proofErr w:type="spellStart"/>
+            <w:r>
+              <w:rPr>
+                <w:rFonts w:asciiTheme="minorHAnsi" w:hAnsiTheme="minorHAnsi" w:cstheme="minorHAnsi"/>
+                <w:color w:val="000000"/>
+                <w:sz w:val="20"/>
+                <w:szCs w:val="20"/>
+              </w:rPr>
+              <w:t>carevue</w:t>
+            </w:r>
+            <w:proofErr w:type="spellEnd"/>
+            <w:r>
+              <w:rPr>
+                <w:rFonts w:asciiTheme="minorHAnsi" w:hAnsiTheme="minorHAnsi" w:cstheme="minorHAnsi"/>
+                <w:color w:val="000000"/>
+                <w:sz w:val="20"/>
+                <w:szCs w:val="20"/>
+              </w:rPr>
+              <w:t>, Indica si la medición se detuvo.</w:t>
             </w:r>
           </w:p>
         </w:tc>
@@ -3323,8 +3559,13 @@
           <w:numId w:val="11"/>
         </w:numPr>
       </w:pPr>
-      <w:r>
-        <w:t>store_time: esta columna indica el momento en que se almacenó el registro en la base de datos. Si no se está considerando el momento específico de almacenamiento de los registros, esta columna podría no ser necesaria.</w:t>
+      <w:proofErr w:type="spellStart"/>
+      <w:r>
+        <w:t>store_time</w:t>
+      </w:r>
+      <w:proofErr w:type="spellEnd"/>
+      <w:r>
+        <w:t>: esta columna indica el momento en que se almacenó el registro en la base de datos. Si no se está considerando el momento específico de almacenamiento de los registros, esta columna podría no ser necesaria.</w:t>
       </w:r>
     </w:p>
     <w:p>
@@ -3335,9 +3576,30 @@
           <w:numId w:val="11"/>
         </w:numPr>
       </w:pPr>
+      <w:proofErr w:type="spellStart"/>
       <w:r>
         <w:lastRenderedPageBreak/>
-        <w:t>cgid: esta columna indica el identificador único del grupo de cuidados (Care Unit Group) que ingresó la información. Si no se está considerando el origen específico de los registros, esta columna podría no ser relevante.</w:t>
+        <w:t>cgid</w:t>
+      </w:r>
+      <w:proofErr w:type="spellEnd"/>
+      <w:r>
+        <w:t xml:space="preserve">: esta columna indica el identificador único del grupo de cuidados (Care </w:t>
+      </w:r>
+      <w:proofErr w:type="spellStart"/>
+      <w:r>
+        <w:t>Unit</w:t>
+      </w:r>
+      <w:proofErr w:type="spellEnd"/>
+      <w:r>
+        <w:t xml:space="preserve"> </w:t>
+      </w:r>
+      <w:proofErr w:type="spellStart"/>
+      <w:r>
+        <w:t>Group</w:t>
+      </w:r>
+      <w:proofErr w:type="spellEnd"/>
+      <w:r>
+        <w:t>) que ingresó la información. Si no se está considerando el origen específico de los registros, esta columna podría no ser relevante.</w:t>
       </w:r>
     </w:p>
     <w:p>
@@ -3605,7 +3867,43 @@
                 <w:color w:val="222222"/>
                 <w:shd w:val="clear" w:color="auto" w:fill="FFFFFF"/>
               </w:rPr>
-              <w:t xml:space="preserve">Es el centro de coste que facturó los códigos CPT correspondientes. Hay dos posibles centros de coste: 'ICU' y 'Resp'. Los códigos 'Resp' corresponden a la ventilación mecánica o no invasiva y fueron facturados por el terapeuta respiratorio. </w:t>
+              <w:t>Es el centro de coste que facturó los códigos CPT correspondientes. Hay dos posibles centros de coste: 'ICU' y '</w:t>
+            </w:r>
+            <w:proofErr w:type="spellStart"/>
+            <w:r>
+              <w:rPr>
+                <w:rFonts w:ascii="Open Sans" w:hAnsi="Open Sans" w:cs="Open Sans"/>
+                <w:color w:val="222222"/>
+                <w:shd w:val="clear" w:color="auto" w:fill="FFFFFF"/>
+              </w:rPr>
+              <w:t>Resp</w:t>
+            </w:r>
+            <w:proofErr w:type="spellEnd"/>
+            <w:r>
+              <w:rPr>
+                <w:rFonts w:ascii="Open Sans" w:hAnsi="Open Sans" w:cs="Open Sans"/>
+                <w:color w:val="222222"/>
+                <w:shd w:val="clear" w:color="auto" w:fill="FFFFFF"/>
+              </w:rPr>
+              <w:t>'. Los códigos '</w:t>
+            </w:r>
+            <w:proofErr w:type="spellStart"/>
+            <w:r>
+              <w:rPr>
+                <w:rFonts w:ascii="Open Sans" w:hAnsi="Open Sans" w:cs="Open Sans"/>
+                <w:color w:val="222222"/>
+                <w:shd w:val="clear" w:color="auto" w:fill="FFFFFF"/>
+              </w:rPr>
+              <w:t>Resp</w:t>
+            </w:r>
+            <w:proofErr w:type="spellEnd"/>
+            <w:r>
+              <w:rPr>
+                <w:rFonts w:ascii="Open Sans" w:hAnsi="Open Sans" w:cs="Open Sans"/>
+                <w:color w:val="222222"/>
+                <w:shd w:val="clear" w:color="auto" w:fill="FFFFFF"/>
+              </w:rPr>
+              <w:t xml:space="preserve">' corresponden a la ventilación mecánica o no invasiva y fueron facturados por el terapeuta respiratorio. </w:t>
             </w:r>
           </w:p>
         </w:tc>
@@ -4327,6 +4625,11 @@
             <w:tcW w:w="5947" w:type="dxa"/>
           </w:tcPr>
           <w:p>
+            <w:pPr>
+              <w:rPr>
+                <w:lang w:val="en-US"/>
+              </w:rPr>
+            </w:pPr>
             <w:r>
               <w:t>Es la sección de la terminología CPT a la que pertenece el código CPT.</w:t>
             </w:r>
@@ -4334,54 +4637,141 @@
               <w:t xml:space="preserve"> </w:t>
             </w:r>
             <w:r>
-              <w:t>Hay 8 posibles resultados: “</w:t>
-            </w:r>
-            <w:r>
+              <w:rPr>
+                <w:lang w:val="en-US"/>
+              </w:rPr>
+              <w:t xml:space="preserve">Hay 8 </w:t>
+            </w:r>
+            <w:proofErr w:type="spellStart"/>
+            <w:r>
+              <w:rPr>
+                <w:lang w:val="en-US"/>
+              </w:rPr>
+              <w:t>posibles</w:t>
+            </w:r>
+            <w:proofErr w:type="spellEnd"/>
+            <w:r>
+              <w:rPr>
+                <w:lang w:val="en-US"/>
+              </w:rPr>
+              <w:t xml:space="preserve"> </w:t>
+            </w:r>
+            <w:proofErr w:type="spellStart"/>
+            <w:r>
+              <w:rPr>
+                <w:lang w:val="en-US"/>
+              </w:rPr>
+              <w:t>resultados</w:t>
+            </w:r>
+            <w:proofErr w:type="spellEnd"/>
+            <w:r>
+              <w:rPr>
+                <w:lang w:val="en-US"/>
+              </w:rPr>
+              <w:t>: “</w:t>
+            </w:r>
+            <w:r>
+              <w:rPr>
+                <w:lang w:val="en-US"/>
+              </w:rPr>
               <w:t>Evaluation and management</w:t>
             </w:r>
             <w:r>
-              <w:t>”, ”</w:t>
-            </w:r>
-            <w:r>
+              <w:rPr>
+                <w:lang w:val="en-US"/>
+              </w:rPr>
+              <w:t>”</w:t>
+            </w:r>
+            <w:proofErr w:type="gramStart"/>
+            <w:r>
+              <w:rPr>
+                <w:lang w:val="en-US"/>
+              </w:rPr>
+              <w:t>, ”</w:t>
+            </w:r>
+            <w:r>
+              <w:rPr>
+                <w:lang w:val="en-US"/>
+              </w:rPr>
               <w:t>Surgery</w:t>
             </w:r>
-            <w:r>
+            <w:proofErr w:type="gramEnd"/>
+            <w:r>
+              <w:rPr>
+                <w:lang w:val="en-US"/>
+              </w:rPr>
               <w:t>”, “</w:t>
             </w:r>
             <w:r>
+              <w:rPr>
+                <w:lang w:val="en-US"/>
+              </w:rPr>
               <w:t>Radiology</w:t>
             </w:r>
             <w:r>
+              <w:rPr>
+                <w:lang w:val="en-US"/>
+              </w:rPr>
               <w:t>”. “</w:t>
             </w:r>
             <w:r>
+              <w:rPr>
+                <w:lang w:val="en-US"/>
+              </w:rPr>
               <w:t>Anesthesia</w:t>
             </w:r>
             <w:r>
+              <w:rPr>
+                <w:lang w:val="en-US"/>
+              </w:rPr>
               <w:t>”, “</w:t>
             </w:r>
             <w:r>
+              <w:rPr>
+                <w:lang w:val="en-US"/>
+              </w:rPr>
               <w:t>Emerging technology</w:t>
             </w:r>
             <w:r>
+              <w:rPr>
+                <w:lang w:val="en-US"/>
+              </w:rPr>
               <w:t>”, “</w:t>
             </w:r>
             <w:r>
+              <w:rPr>
+                <w:lang w:val="en-US"/>
+              </w:rPr>
               <w:t>Pathology and laboratory</w:t>
             </w:r>
             <w:r>
+              <w:rPr>
+                <w:lang w:val="en-US"/>
+              </w:rPr>
               <w:t>”, “</w:t>
             </w:r>
             <w:r>
+              <w:rPr>
+                <w:lang w:val="en-US"/>
+              </w:rPr>
               <w:t>Performance measurement</w:t>
             </w:r>
             <w:r>
+              <w:rPr>
+                <w:lang w:val="en-US"/>
+              </w:rPr>
               <w:t>”, “</w:t>
             </w:r>
             <w:r>
+              <w:rPr>
+                <w:lang w:val="en-US"/>
+              </w:rPr>
               <w:t>Medicine</w:t>
             </w:r>
             <w:r>
+              <w:rPr>
+                <w:lang w:val="en-US"/>
+              </w:rPr>
               <w:t>”.</w:t>
             </w:r>
           </w:p>
@@ -4530,7 +4920,15 @@
               <w:t>Estas columnas proporcionan representaciones numéricas del valor mínimo</w:t>
             </w:r>
             <w:r>
-              <w:t xml:space="preserve"> en subsectionrange.</w:t>
+              <w:t xml:space="preserve"> en </w:t>
+            </w:r>
+            <w:proofErr w:type="spellStart"/>
+            <w:r>
+              <w:t>subsectionrange</w:t>
+            </w:r>
+            <w:proofErr w:type="spellEnd"/>
+            <w:r>
+              <w:t>.</w:t>
             </w:r>
           </w:p>
         </w:tc>
@@ -4571,7 +4969,15 @@
               <w:t xml:space="preserve">Estas columnas proporcionan representaciones numéricas del valor </w:t>
             </w:r>
             <w:r>
-              <w:t>máximo en subsectionrange.</w:t>
+              <w:t xml:space="preserve">máximo en </w:t>
+            </w:r>
+            <w:proofErr w:type="spellStart"/>
+            <w:r>
+              <w:t>subsectionrange</w:t>
+            </w:r>
+            <w:proofErr w:type="spellEnd"/>
+            <w:r>
+              <w:t>.</w:t>
             </w:r>
           </w:p>
         </w:tc>
@@ -4632,7 +5038,23 @@
         <w:jc w:val="both"/>
       </w:pPr>
       <w:r>
-        <w:t>"CPT_CODE": el código CPT (Current Procedural Terminology) del procedimiento es una información esencial para identificar y clasificar el procedimiento médico específico que se realizó en el paciente. Este código se utiliza ampliamente en el sistema de salud de los Estados Unidos y es necesario para el reembolso de los servicios médicos.</w:t>
+        <w:t>"CPT_CODE": el código CPT (</w:t>
+      </w:r>
+      <w:proofErr w:type="spellStart"/>
+      <w:r>
+        <w:t>Current</w:t>
+      </w:r>
+      <w:proofErr w:type="spellEnd"/>
+      <w:r>
+        <w:t xml:space="preserve"> Procedural </w:t>
+      </w:r>
+      <w:proofErr w:type="spellStart"/>
+      <w:r>
+        <w:t>Terminology</w:t>
+      </w:r>
+      <w:proofErr w:type="spellEnd"/>
+      <w:r>
+        <w:t>) del procedimiento es una información esencial para identificar y clasificar el procedimiento médico específico que se realizó en el paciente. Este código se utiliza ampliamente en el sistema de salud de los Estados Unidos y es necesario para el reembolso de los servicios médicos.</w:t>
       </w:r>
     </w:p>
     <w:p>
@@ -4807,11 +5229,77 @@
             <w:tcW w:w="6798" w:type="dxa"/>
           </w:tcPr>
           <w:p>
+            <w:pPr>
+              <w:rPr>
+                <w:lang w:val="en-US"/>
+              </w:rPr>
+            </w:pPr>
+            <w:r>
+              <w:rPr>
+                <w:lang w:val="en-US"/>
+              </w:rPr>
+              <w:t xml:space="preserve">El </w:t>
+            </w:r>
+            <w:proofErr w:type="spellStart"/>
+            <w:r>
+              <w:rPr>
+                <w:lang w:val="en-US"/>
+              </w:rPr>
+              <w:t>código</w:t>
+            </w:r>
+            <w:proofErr w:type="spellEnd"/>
+            <w:r>
+              <w:rPr>
+                <w:lang w:val="en-US"/>
+              </w:rPr>
+              <w:t xml:space="preserve"> ICD-9 (International Classification of Diseases, 9th Revision) del </w:t>
+            </w:r>
+            <w:proofErr w:type="spellStart"/>
+            <w:r>
+              <w:rPr>
+                <w:lang w:val="en-US"/>
+              </w:rPr>
+              <w:t>diagnóstico</w:t>
+            </w:r>
+            <w:proofErr w:type="spellEnd"/>
+            <w:r>
+              <w:rPr>
+                <w:lang w:val="en-US"/>
+              </w:rPr>
+              <w:t>.</w:t>
+            </w:r>
+          </w:p>
+        </w:tc>
+      </w:tr>
+      <w:tr>
+        <w:tc>
+          <w:tcPr>
+            <w:tcW w:w="1696" w:type="dxa"/>
+          </w:tcPr>
+          <w:p>
+            <w:r>
+              <w:t>"</w:t>
+            </w:r>
+            <w:proofErr w:type="spellStart"/>
+            <w:r>
+              <w:t>short_title</w:t>
+            </w:r>
+            <w:proofErr w:type="spellEnd"/>
+            <w:r>
+              <w:t xml:space="preserve">": </w:t>
+            </w:r>
+          </w:p>
+        </w:tc>
+        <w:tc>
+          <w:tcPr>
+            <w:tcW w:w="6798" w:type="dxa"/>
+          </w:tcPr>
+          <w:p>
             <w:r>
               <w:t>E</w:t>
             </w:r>
             <w:r>
-              <w:t>l código ICD-9 (International Classification of Diseases, 9th Revision) del diagnóstico.</w:t>
+              <w:t>l título corto del diagnóstico.</w:t>
             </w:r>
           </w:p>
         </w:tc>
@@ -4823,32 +5311,15 @@
           </w:tcPr>
           <w:p>
             <w:r>
-              <w:t xml:space="preserve">"short_title": </w:t>
-            </w:r>
-          </w:p>
-        </w:tc>
-        <w:tc>
-          <w:tcPr>
-            <w:tcW w:w="6798" w:type="dxa"/>
-          </w:tcPr>
-          <w:p>
-            <w:r>
-              <w:t>E</w:t>
-            </w:r>
-            <w:r>
-              <w:t>l título corto del diagnóstico.</w:t>
-            </w:r>
-          </w:p>
-        </w:tc>
-      </w:tr>
-      <w:tr>
-        <w:tc>
-          <w:tcPr>
-            <w:tcW w:w="1696" w:type="dxa"/>
-          </w:tcPr>
-          <w:p>
-            <w:r>
-              <w:t xml:space="preserve">"long_title": </w:t>
+              <w:t>"</w:t>
+            </w:r>
+            <w:proofErr w:type="spellStart"/>
+            <w:r>
+              <w:t>long_title</w:t>
+            </w:r>
+            <w:proofErr w:type="spellEnd"/>
+            <w:r>
+              <w:t xml:space="preserve">": </w:t>
             </w:r>
           </w:p>
         </w:tc>
@@ -4900,7 +5371,39 @@
         <w:jc w:val="both"/>
       </w:pPr>
       <w:r>
-        <w:t>"ICD9_CODE": este código ICD-9 (International Classification of Diseases, 9th Revision) es una información esencial para identificar y clasificar el diagnóstico médico específico que se hizo a los pacientes. Este código se utiliza ampliamente en el sistema de salud de los Estados Unidos y es necesario para la facturación y el reembolso de los servicios médicos.</w:t>
+        <w:t xml:space="preserve">"ICD9_CODE": este código ICD-9 (International </w:t>
+      </w:r>
+      <w:proofErr w:type="spellStart"/>
+      <w:r>
+        <w:t>Classification</w:t>
+      </w:r>
+      <w:proofErr w:type="spellEnd"/>
+      <w:r>
+        <w:t xml:space="preserve"> </w:t>
+      </w:r>
+      <w:proofErr w:type="spellStart"/>
+      <w:r>
+        <w:t>of</w:t>
+      </w:r>
+      <w:proofErr w:type="spellEnd"/>
+      <w:r>
+        <w:t xml:space="preserve"> </w:t>
+      </w:r>
+      <w:proofErr w:type="spellStart"/>
+      <w:r>
+        <w:t>Diseases</w:t>
+      </w:r>
+      <w:proofErr w:type="spellEnd"/>
+      <w:r>
+        <w:t xml:space="preserve">, 9th </w:t>
+      </w:r>
+      <w:proofErr w:type="spellStart"/>
+      <w:r>
+        <w:t>Revision</w:t>
+      </w:r>
+      <w:proofErr w:type="spellEnd"/>
+      <w:r>
+        <w:t>) es una información esencial para identificar y clasificar el diagnóstico médico específico que se hizo a los pacientes. Este código se utiliza ampliamente en el sistema de salud de los Estados Unidos y es necesario para la facturación y el reembolso de los servicios médicos.</w:t>
       </w:r>
     </w:p>
     <w:p>
@@ -5097,7 +5600,39 @@
           </w:tcPr>
           <w:p>
             <w:r>
-              <w:t>Este es el código ICD-9 (International Classification of Diseases, 9th Revision) que identifica el procedimiento médico específico. Este código se utiliza ampliamente en el sistema de salud de los Estados Unidos y es necesario para la facturación y el reembolso de los servicios médicos.</w:t>
+              <w:t xml:space="preserve">Este es el código ICD-9 (International </w:t>
+            </w:r>
+            <w:proofErr w:type="spellStart"/>
+            <w:r>
+              <w:t>Classification</w:t>
+            </w:r>
+            <w:proofErr w:type="spellEnd"/>
+            <w:r>
+              <w:t xml:space="preserve"> </w:t>
+            </w:r>
+            <w:proofErr w:type="spellStart"/>
+            <w:r>
+              <w:t>of</w:t>
+            </w:r>
+            <w:proofErr w:type="spellEnd"/>
+            <w:r>
+              <w:t xml:space="preserve"> </w:t>
+            </w:r>
+            <w:proofErr w:type="spellStart"/>
+            <w:r>
+              <w:t>Diseases</w:t>
+            </w:r>
+            <w:proofErr w:type="spellEnd"/>
+            <w:r>
+              <w:t xml:space="preserve">, 9th </w:t>
+            </w:r>
+            <w:proofErr w:type="spellStart"/>
+            <w:r>
+              <w:t>Revision</w:t>
+            </w:r>
+            <w:proofErr w:type="spellEnd"/>
+            <w:r>
+              <w:t>) que identifica el procedimiento médico específico. Este código se utiliza ampliamente en el sistema de salud de los Estados Unidos y es necesario para la facturación y el reembolso de los servicios médicos.</w:t>
             </w:r>
           </w:p>
         </w:tc>
@@ -5489,7 +6024,23 @@
           </w:tcPr>
           <w:p>
             <w:r>
-              <w:t>Unidad de medida aparentemente, revisar mejor en valueom en chartevents.</w:t>
+              <w:t xml:space="preserve">Unidad de medida aparentemente, revisar mejor en </w:t>
+            </w:r>
+            <w:proofErr w:type="spellStart"/>
+            <w:r>
+              <w:t>valueom</w:t>
+            </w:r>
+            <w:proofErr w:type="spellEnd"/>
+            <w:r>
+              <w:t xml:space="preserve"> en </w:t>
+            </w:r>
+            <w:proofErr w:type="spellStart"/>
+            <w:r>
+              <w:t>chartevents</w:t>
+            </w:r>
+            <w:proofErr w:type="spellEnd"/>
+            <w:r>
+              <w:t>.</w:t>
             </w:r>
           </w:p>
         </w:tc>
@@ -5514,7 +6065,15 @@
               <w:t xml:space="preserve">Pareciera tipo de dato </w:t>
             </w:r>
             <w:r>
-              <w:t>registrado, un texto o un numero.</w:t>
+              <w:t xml:space="preserve">registrado, un texto o un </w:t>
+            </w:r>
+            <w:proofErr w:type="spellStart"/>
+            <w:r>
+              <w:t>numero</w:t>
+            </w:r>
+            <w:proofErr w:type="spellEnd"/>
+            <w:r>
+              <w:t>.</w:t>
             </w:r>
           </w:p>
         </w:tc>
@@ -5531,7 +6090,15 @@
         <w:jc w:val="both"/>
       </w:pPr>
       <w:r>
-        <w:t>La tabla "d_items" puede ser utilizada para la investigación clínica, la evaluación de la efectividad de los tratamientos médicos y la identificación de patrones y tendencias en los registros médicos de los pacientes. Además, los médicos y enfermeras que revisan los registros médicos pueden utilizar esta tabla para comprender mejor los resultados de las mediciones y observaciones clínicas realizadas a sus pacientes.</w:t>
+        <w:t>La tabla "</w:t>
+      </w:r>
+      <w:proofErr w:type="spellStart"/>
+      <w:r>
+        <w:t>d_items</w:t>
+      </w:r>
+      <w:proofErr w:type="spellEnd"/>
+      <w:r>
+        <w:t>" puede ser utilizada para la investigación clínica, la evaluación de la efectividad de los tratamientos médicos y la identificación de patrones y tendencias en los registros médicos de los pacientes. Además, los médicos y enfermeras que revisan los registros médicos pueden utilizar esta tabla para comprender mejor los resultados de las mediciones y observaciones clínicas realizadas a sus pacientes.</w:t>
       </w:r>
     </w:p>
     <w:p>
@@ -5706,7 +6273,15 @@
               <w:jc w:val="both"/>
             </w:pPr>
             <w:r>
-              <w:t>Este es el identificador único para cada elemento de laboratorio. Cada uno de los elementos de laboratorio está asignado a un número específico de "itemid".</w:t>
+              <w:t>Este es el identificador único para cada elemento de laboratorio. Cada uno de los elementos de laboratorio está asignado a un número específico de "</w:t>
+            </w:r>
+            <w:proofErr w:type="spellStart"/>
+            <w:r>
+              <w:t>itemid</w:t>
+            </w:r>
+            <w:proofErr w:type="spellEnd"/>
+            <w:r>
+              <w:t>".</w:t>
             </w:r>
           </w:p>
         </w:tc>
@@ -5863,7 +6438,15 @@
         <w:jc w:val="both"/>
       </w:pPr>
       <w:r>
-        <w:t>ITEMID: Esta columna es útil para identificar de manera única cada elemento de laboratorio. Al conocer el "itemid" de un elemento de laboratorio en particular, se puede buscar en otras tablas para obtener información adicional sobre ese elemento de laboratorio, como los resultados de las mediciones.</w:t>
+        <w:t>ITEMID: Esta columna es útil para identificar de manera única cada elemento de laboratorio. Al conocer el "</w:t>
+      </w:r>
+      <w:proofErr w:type="spellStart"/>
+      <w:r>
+        <w:t>itemid</w:t>
+      </w:r>
+      <w:proofErr w:type="spellEnd"/>
+      <w:r>
+        <w:t>" de un elemento de laboratorio en particular, se puede buscar en otras tablas para obtener información adicional sobre ese elemento de laboratorio, como los resultados de las mediciones.</w:t>
       </w:r>
     </w:p>
     <w:p>
@@ -6190,9 +6773,11 @@
             <w:pPr>
               <w:jc w:val="both"/>
             </w:pPr>
+            <w:proofErr w:type="gramStart"/>
             <w:r>
               <w:t>CHARTTIME:.</w:t>
             </w:r>
+            <w:proofErr w:type="gramEnd"/>
           </w:p>
         </w:tc>
         <w:tc>
@@ -6561,7 +7146,15 @@
         <w:jc w:val="both"/>
       </w:pPr>
       <w:r>
-        <w:t>STORETIME: la fecha y hora en que se registró el evento en la base de datos puede no ser tan importante como la fecha y hora real del evento registrado ("charttime").</w:t>
+        <w:t>STORETIME: la fecha y hora en que se registró el evento en la base de datos puede no ser tan importante como la fecha y hora real del evento registrado ("</w:t>
+      </w:r>
+      <w:proofErr w:type="spellStart"/>
+      <w:r>
+        <w:t>charttime</w:t>
+      </w:r>
+      <w:proofErr w:type="spellEnd"/>
+      <w:r>
+        <w:t>").</w:t>
       </w:r>
     </w:p>
     <w:p>
@@ -6612,7 +7205,23 @@
           <w:sz w:val="24"/>
           <w:szCs w:val="24"/>
         </w:rPr>
-        <w:t>La tabla "diagnoses_icd" contiene información sobre los diagnósticos clínicos de los pacientes en formato de códigos de la Clasificación Internacional de Enfermedades (ICD), una clasificación estandarizada para codificar enfermedades y otros problemas de salud.</w:t>
+        <w:t>La tabla "</w:t>
+      </w:r>
+      <w:proofErr w:type="spellStart"/>
+      <w:r>
+        <w:rPr>
+          <w:sz w:val="24"/>
+          <w:szCs w:val="24"/>
+        </w:rPr>
+        <w:t>diagnoses_icd</w:t>
+      </w:r>
+      <w:proofErr w:type="spellEnd"/>
+      <w:r>
+        <w:rPr>
+          <w:sz w:val="24"/>
+          <w:szCs w:val="24"/>
+        </w:rPr>
+        <w:t>" contiene información sobre los diagnósticos clínicos de los pacientes en formato de códigos de la Clasificación Internacional de Enfermedades (ICD), una clasificación estandarizada para codificar enfermedades y otros problemas de salud.</w:t>
       </w:r>
     </w:p>
     <w:tbl>
@@ -6946,7 +7555,39 @@
           <w:sz w:val="24"/>
           <w:szCs w:val="24"/>
         </w:rPr>
-        <w:t xml:space="preserve">La tabla de códigos DRG (Diagnosis Related Groups) es relevante en un contexto médico para el análisis de los grupos de diagnósticos relacionados y su impacto en el costo de atención </w:t>
+        <w:t xml:space="preserve">La tabla de códigos DRG (Diagnosis </w:t>
+      </w:r>
+      <w:proofErr w:type="spellStart"/>
+      <w:r>
+        <w:rPr>
+          <w:sz w:val="24"/>
+          <w:szCs w:val="24"/>
+        </w:rPr>
+        <w:t>Related</w:t>
+      </w:r>
+      <w:proofErr w:type="spellEnd"/>
+      <w:r>
+        <w:rPr>
+          <w:sz w:val="24"/>
+          <w:szCs w:val="24"/>
+        </w:rPr>
+        <w:t xml:space="preserve"> </w:t>
+      </w:r>
+      <w:proofErr w:type="spellStart"/>
+      <w:r>
+        <w:rPr>
+          <w:sz w:val="24"/>
+          <w:szCs w:val="24"/>
+        </w:rPr>
+        <w:t>Groups</w:t>
+      </w:r>
+      <w:proofErr w:type="spellEnd"/>
+      <w:r>
+        <w:rPr>
+          <w:sz w:val="24"/>
+          <w:szCs w:val="24"/>
+        </w:rPr>
+        <w:t xml:space="preserve">) es relevante en un contexto médico para el análisis de los grupos de diagnósticos relacionados y su impacto en el costo de atención </w:t>
       </w:r>
       <w:r>
         <w:rPr>
@@ -7095,7 +7736,39 @@
                 <w:sz w:val="24"/>
                 <w:szCs w:val="24"/>
               </w:rPr>
-              <w:t>indica el tipo de DRG (Diagnosis Related Group) registrado. Las DRG son grupos de diagnósticos relacionados que se utilizan para determinar el costo de la atención médica en un hospital. Esta columna indica si el DRG es un grupo de diagnósticos quirúrgicos, médicos o neonatales.</w:t>
+              <w:t xml:space="preserve">indica el tipo de DRG (Diagnosis </w:t>
+            </w:r>
+            <w:proofErr w:type="spellStart"/>
+            <w:r>
+              <w:rPr>
+                <w:sz w:val="24"/>
+                <w:szCs w:val="24"/>
+              </w:rPr>
+              <w:t>Related</w:t>
+            </w:r>
+            <w:proofErr w:type="spellEnd"/>
+            <w:r>
+              <w:rPr>
+                <w:sz w:val="24"/>
+                <w:szCs w:val="24"/>
+              </w:rPr>
+              <w:t xml:space="preserve"> </w:t>
+            </w:r>
+            <w:proofErr w:type="spellStart"/>
+            <w:r>
+              <w:rPr>
+                <w:sz w:val="24"/>
+                <w:szCs w:val="24"/>
+              </w:rPr>
+              <w:t>Group</w:t>
+            </w:r>
+            <w:proofErr w:type="spellEnd"/>
+            <w:r>
+              <w:rPr>
+                <w:sz w:val="24"/>
+                <w:szCs w:val="24"/>
+              </w:rPr>
+              <w:t>) registrado. Las DRG son grupos de diagnósticos relacionados que se utilizan para determinar el costo de la atención médica en un hospital. Esta columna indica si el DRG es un grupo de diagnósticos quirúrgicos, médicos o neonatales.</w:t>
             </w:r>
           </w:p>
         </w:tc>
@@ -7548,7 +8221,15 @@
         <w:jc w:val="both"/>
       </w:pPr>
       <w:r>
-        <w:t xml:space="preserve">La tabla icustays es una tabla que contiene información sobre las estancias de los pacientes en la unidad de cuidados intensivos (UCI) del hospital. Esta tabla tiene 12 columnas que proporcionan información detallada sobre la admisión y la estancia de cada paciente en la UCI. </w:t>
+        <w:t xml:space="preserve">La tabla </w:t>
+      </w:r>
+      <w:proofErr w:type="spellStart"/>
+      <w:r>
+        <w:t>icustays</w:t>
+      </w:r>
+      <w:proofErr w:type="spellEnd"/>
+      <w:r>
+        <w:t xml:space="preserve"> es una tabla que contiene información sobre las estancias de los pacientes en la unidad de cuidados intensivos (UCI) del hospital. Esta tabla tiene 12 columnas que proporcionan información detallada sobre la admisión y la estancia de cada paciente en la UCI. </w:t>
       </w:r>
     </w:p>
     <w:tbl>
@@ -7742,7 +8423,23 @@
               <w:jc w:val="both"/>
             </w:pPr>
             <w:r>
-              <w:t>indica la fuente de los datos, ya sea CareVue o Metavision.</w:t>
+              <w:t xml:space="preserve">indica la fuente de los datos, ya sea </w:t>
+            </w:r>
+            <w:proofErr w:type="spellStart"/>
+            <w:r>
+              <w:t>CareVue</w:t>
+            </w:r>
+            <w:proofErr w:type="spellEnd"/>
+            <w:r>
+              <w:t xml:space="preserve"> o </w:t>
+            </w:r>
+            <w:proofErr w:type="spellStart"/>
+            <w:r>
+              <w:t>Metavision</w:t>
+            </w:r>
+            <w:proofErr w:type="spellEnd"/>
+            <w:r>
+              <w:t>.</w:t>
             </w:r>
           </w:p>
         </w:tc>
@@ -7959,11 +8656,32 @@
         <w:jc w:val="both"/>
       </w:pPr>
       <w:r>
-        <w:t xml:space="preserve">La tabla icustays es útil para realizar análisis en un contexto médico, ya que proporciona información valiosa sobre las estancias de los pacientes en la UCI, lo que puede ser útil para la evaluación de la calidad de la atención médica en la UCI y la predicción de la mortalidad y los resultados del paciente. Las columnas SUBJECT_ID y HADM_ID son útiles para vincular la estancia en la UCI con el paciente y el ingreso correspondiente en el hospital. Las columnas FIRST_CAREUNIT, LAST_CAREUNIT, FIRST_WARDID y LAST_WARDID son útiles para analizar la utilización de la UCI y las transferencias entre unidades de cuidados intensivos dentro del hospital. Las columnas INTIME, OUTTIME y LOS son útiles para analizar la duración de la estancia en la UCI y la evolución del paciente durante su estancia. En general, la tabla icustays es esencial para el análisis de la atención médica en la UCI </w:t>
+        <w:t xml:space="preserve">La tabla </w:t>
+      </w:r>
+      <w:proofErr w:type="spellStart"/>
+      <w:r>
+        <w:t>icustays</w:t>
+      </w:r>
+      <w:proofErr w:type="spellEnd"/>
+      <w:r>
+        <w:t xml:space="preserve"> es útil para realizar análisis en un contexto médico, ya que proporciona información valiosa sobre las estancias de los pacientes en la UCI, lo que puede ser útil para la evaluación de la calidad de la atención médica en la UCI y la predicción de la mortalidad y los resultados del paciente. Las columnas SUBJECT_ID y HADM_ID son útiles para vincular la estancia en la UCI con el paciente y el ingreso correspondiente en el hospital. Las columnas FIRST_CAREUNIT, LAST_CAREUNIT, FIRST_WARDID y LAST_WARDID son útiles para analizar la utilización de la UCI y las transferencias entre unidades de cuidados intensivos dentro del hospital. Las columnas INTIME, OUTTIME y LOS son útiles para analizar la duración de la estancia en la UCI y la evolución del paciente durante su estancia. En general, la tabla </w:t>
+      </w:r>
+      <w:proofErr w:type="spellStart"/>
+      <w:r>
+        <w:t>icustays</w:t>
+      </w:r>
+      <w:proofErr w:type="spellEnd"/>
+      <w:r>
+        <w:t xml:space="preserve"> es esencial para el análisis de la atención médica en la </w:t>
+      </w:r>
+      <w:proofErr w:type="gramStart"/>
+      <w:r>
+        <w:t xml:space="preserve">UCI </w:t>
       </w:r>
       <w:r>
         <w:t>.</w:t>
       </w:r>
+      <w:proofErr w:type="gramEnd"/>
     </w:p>
     <w:p>
       <w:pPr>
@@ -7999,7 +8717,15 @@
     </w:p>
     <w:p>
       <w:r>
-        <w:t xml:space="preserve">La tabla inputevents_cv es una tabla que contiene información sobre los medicamentos y líquidos administrados a los pacientes a través de vías intravenosas en la unidad de cuidados intensivos (UCI) del hospital. Esta tabla tiene 22 columnas que proporcionan información detallada sobre cada evento de administración de medicamentos y líquidos. </w:t>
+        <w:t xml:space="preserve">La tabla </w:t>
+      </w:r>
+      <w:proofErr w:type="spellStart"/>
+      <w:r>
+        <w:t>inputevents_cv</w:t>
+      </w:r>
+      <w:proofErr w:type="spellEnd"/>
+      <w:r>
+        <w:t xml:space="preserve"> es una tabla que contiene información sobre los medicamentos y líquidos administrados a los pacientes a través de vías intravenosas en la unidad de cuidados intensivos (UCI) del hospital. Esta tabla tiene 22 columnas que proporcionan información detallada sobre cada evento de administración de medicamentos y líquidos. </w:t>
       </w:r>
     </w:p>
     <w:tbl>
@@ -8535,7 +9261,15 @@
         <w:jc w:val="both"/>
       </w:pPr>
       <w:r>
-        <w:t xml:space="preserve">La tabla inputevents_cv es útil para realizar análisis en un contexto médico, ya que proporciona información detallada sobre la administración de medicamentos y líquidos a los pacientes en la UCI, lo que puede ser útil para la evaluación de la calidad de la atención médica y la predicción de la mortalidad y los resultados del paciente. Las columnas SUBJECT_ID, HADM_ID y ICUSTAY_ID son útiles para vincular los eventos de administración con el paciente y la estancia correspondiente en la UCI. Las columnas ITEMID, AMOUNT, AMOUNTUOM, RATE y RATEUOM son útiles para analizar la dosis y la tasa de administración de cada medicamento o líquido. </w:t>
+        <w:t xml:space="preserve">La tabla </w:t>
+      </w:r>
+      <w:proofErr w:type="spellStart"/>
+      <w:r>
+        <w:t>inputevents_cv</w:t>
+      </w:r>
+      <w:proofErr w:type="spellEnd"/>
+      <w:r>
+        <w:t xml:space="preserve"> es útil para realizar análisis en un contexto médico, ya que proporciona información detallada sobre la administración de medicamentos y líquidos a los pacientes en la UCI, lo que puede ser útil para la evaluación de la calidad de la atención médica y la predicción de la mortalidad y los resultados del paciente. Las columnas SUBJECT_ID, HADM_ID y ICUSTAY_ID son útiles para vincular los eventos de administración con el paciente y la estancia correspondiente en la UCI. Las columnas ITEMID, AMOUNT, AMOUNTUOM, RATE y RATEUOM son útiles para analizar la dosis y la tasa de administración de cada medicamento o líquido. </w:t>
       </w:r>
     </w:p>
     <w:p>
@@ -8575,7 +9309,15 @@
         <w:jc w:val="both"/>
       </w:pPr>
       <w:r>
-        <w:t>La tabla "inputevents_mv" almacena información detallada sobre los medicamentos administrados a pacientes adultos en la unidad de cuidados intensivos (UCI) a través de dispositivos de ventilación mecánica. La tabla contiene información sobre la dosis y la hora de administración de cada medicamento, así como detalles sobre la vía de administración, la duración y la frecuencia de administración.</w:t>
+        <w:t>La tabla "</w:t>
+      </w:r>
+      <w:proofErr w:type="spellStart"/>
+      <w:r>
+        <w:t>inputevents_mv</w:t>
+      </w:r>
+      <w:proofErr w:type="spellEnd"/>
+      <w:r>
+        <w:t>" almacena información detallada sobre los medicamentos administrados a pacientes adultos en la unidad de cuidados intensivos (UCI) a través de dispositivos de ventilación mecánica. La tabla contiene información sobre la dosis y la hora de administración de cada medicamento, así como detalles sobre la vía de administración, la duración y la frecuencia de administración.</w:t>
       </w:r>
     </w:p>
     <w:p>
@@ -9157,8 +9899,13 @@
             </w:r>
           </w:p>
           <w:p>
-            <w:r>
-              <w:t xml:space="preserve">Changed - </w:t>
+            <w:proofErr w:type="spellStart"/>
+            <w:r>
+              <w:t>Changed</w:t>
+            </w:r>
+            <w:proofErr w:type="spellEnd"/>
+            <w:r>
+              <w:t xml:space="preserve"> - </w:t>
             </w:r>
             <w:r>
               <w:t xml:space="preserve">la entrega actual finalizó </w:t>
@@ -9177,32 +9924,52 @@
             </w:r>
           </w:p>
           <w:p>
-            <w:r>
-              <w:t xml:space="preserve">Paused - </w:t>
+            <w:proofErr w:type="spellStart"/>
+            <w:r>
+              <w:t>Paused</w:t>
+            </w:r>
+            <w:proofErr w:type="spellEnd"/>
+            <w:r>
+              <w:t xml:space="preserve"> - </w:t>
             </w:r>
             <w:r>
               <w:t>la entrega actual se ha pausado.</w:t>
             </w:r>
           </w:p>
           <w:p>
-            <w:r>
-              <w:t xml:space="preserve">FinishedRunning - </w:t>
+            <w:proofErr w:type="spellStart"/>
+            <w:r>
+              <w:t>FinishedRunning</w:t>
+            </w:r>
+            <w:proofErr w:type="spellEnd"/>
+            <w:r>
+              <w:t xml:space="preserve"> - </w:t>
             </w:r>
             <w:r>
               <w:t>la entrega del artículo ha finalizado (la mayoría de las veces, la bolsa que contiene el compuesto está vacía)</w:t>
             </w:r>
           </w:p>
           <w:p>
-            <w:r>
-              <w:t xml:space="preserve">Stopped - </w:t>
+            <w:proofErr w:type="spellStart"/>
+            <w:r>
+              <w:t>Stopped</w:t>
+            </w:r>
+            <w:proofErr w:type="spellEnd"/>
+            <w:r>
+              <w:t xml:space="preserve"> - </w:t>
             </w:r>
             <w:r>
               <w:t>el cuidador canceló la entrega del artículo</w:t>
             </w:r>
           </w:p>
           <w:p>
-            <w:r>
-              <w:t xml:space="preserve">Rewritten - </w:t>
+            <w:proofErr w:type="spellStart"/>
+            <w:r>
+              <w:t>Rewritten</w:t>
+            </w:r>
+            <w:proofErr w:type="spellEnd"/>
+            <w:r>
+              <w:t xml:space="preserve"> - </w:t>
             </w:r>
             <w:r>
               <w:t>se ingresó información incorrecta, por lo que se reescribió la información en esta fila (estas filas son principalmente</w:t>
@@ -9212,8 +9979,13 @@
             </w:r>
           </w:p>
           <w:p>
-            <w:r>
-              <w:t xml:space="preserve">Flushed - </w:t>
+            <w:proofErr w:type="spellStart"/>
+            <w:r>
+              <w:t>Flushed</w:t>
+            </w:r>
+            <w:proofErr w:type="spellEnd"/>
+            <w:r>
+              <w:t xml:space="preserve"> - </w:t>
             </w:r>
             <w:r>
               <w:t>se ha vaciado una línea.</w:t>
@@ -9273,8 +10045,14 @@
           <w:p>
             <w:pPr>
               <w:jc w:val="both"/>
-            </w:pPr>
-            <w:r>
+              <w:rPr>
+                <w:lang w:val="en-US"/>
+              </w:rPr>
+            </w:pPr>
+            <w:r>
+              <w:rPr>
+                <w:lang w:val="en-US"/>
+              </w:rPr>
               <w:t>COMMENTS_STATUS, COMMENTS_TITLE, COMMENTS_DATE</w:t>
             </w:r>
           </w:p>
@@ -9359,7 +10137,15 @@
         <w:jc w:val="both"/>
       </w:pPr>
       <w:r>
-        <w:t>La tabla "labevents" es una de las más importantes en la base de datos de MIMIC-III y contiene información sobre las pruebas de laboratorio realizadas a los pacientes en el hospital. La tabla almacena información sobre los resultados de las pruebas de laboratorio, así como detalles sobre la hora y fecha de la prueba, la unidad de medida y la fuente del valor de la prueba.</w:t>
+        <w:t>La tabla "</w:t>
+      </w:r>
+      <w:proofErr w:type="spellStart"/>
+      <w:r>
+        <w:t>labevents</w:t>
+      </w:r>
+      <w:proofErr w:type="spellEnd"/>
+      <w:r>
+        <w:t>" es una de las más importantes en la base de datos de MIMIC-III y contiene información sobre las pruebas de laboratorio realizadas a los pacientes en el hospital. La tabla almacena información sobre los resultados de las pruebas de laboratorio, así como detalles sobre la hora y fecha de la prueba, la unidad de medida y la fuente del valor de la prueba.</w:t>
       </w:r>
     </w:p>
     <w:p>
@@ -9743,7 +10529,23 @@
           <w:sz w:val="24"/>
           <w:szCs w:val="24"/>
         </w:rPr>
-        <w:t>La tabla "microbiologyevents" es una tabla que contiene información sobre los resultados de los análisis microbiológicos realizados a los pacientes en el hospital. La tabla almacena información sobre el tipo de muestra tomada, los organismos encontrados en la muestra y los resultados de las pruebas de sensibilidad a los antibióticos.</w:t>
+        <w:t>La tabla "</w:t>
+      </w:r>
+      <w:proofErr w:type="spellStart"/>
+      <w:r>
+        <w:rPr>
+          <w:sz w:val="24"/>
+          <w:szCs w:val="24"/>
+        </w:rPr>
+        <w:t>microbiologyevents</w:t>
+      </w:r>
+      <w:proofErr w:type="spellEnd"/>
+      <w:r>
+        <w:rPr>
+          <w:sz w:val="24"/>
+          <w:szCs w:val="24"/>
+        </w:rPr>
+        <w:t>" es una tabla que contiene información sobre los resultados de los análisis microbiológicos realizados a los pacientes en el hospital. La tabla almacena información sobre el tipo de muestra tomada, los organismos encontrados en la muestra y los resultados de las pruebas de sensibilidad a los antibióticos.</w:t>
       </w:r>
     </w:p>
     <w:p>
@@ -10097,7 +10899,15 @@
         <w:br/>
       </w:r>
       <w:r>
-        <w:t>La tabla "noteevents" contiene información sobre las notas escritas por los médicos y otros profesionales de la salud en el registro médico electrónico del paciente. Estas notas pueden incluir notas de progreso, notas de alta, notas de consulta, órdenes médicas, notas de enfermería, informes de procedimientos, informes de diagnóstico, informes de pruebas de laboratorio y otros tipos de notas relacionadas con la atención médica del paciente.</w:t>
+        <w:t>La tabla "</w:t>
+      </w:r>
+      <w:proofErr w:type="spellStart"/>
+      <w:r>
+        <w:t>noteevents</w:t>
+      </w:r>
+      <w:proofErr w:type="spellEnd"/>
+      <w:r>
+        <w:t>" contiene información sobre las notas escritas por los médicos y otros profesionales de la salud en el registro médico electrónico del paciente. Estas notas pueden incluir notas de progreso, notas de alta, notas de consulta, órdenes médicas, notas de enfermería, informes de procedimientos, informes de diagnóstico, informes de pruebas de laboratorio y otros tipos de notas relacionadas con la atención médica del paciente.</w:t>
       </w:r>
     </w:p>
     <w:p>
@@ -10384,7 +11194,15 @@
         <w:jc w:val="both"/>
       </w:pPr>
       <w:r>
-        <w:t>La tabla "outputevents" es una tabla que contiene información sobre la producción de líquidos y otros materiales del cuerpo, como orina, heces y drenajes</w:t>
+        <w:t>La tabla "</w:t>
+      </w:r>
+      <w:proofErr w:type="spellStart"/>
+      <w:r>
+        <w:t>outputevents</w:t>
+      </w:r>
+      <w:proofErr w:type="spellEnd"/>
+      <w:r>
+        <w:t>" es una tabla que contiene información sobre la producción de líquidos y otros materiales del cuerpo, como orina, heces y drenajes</w:t>
       </w:r>
       <w:r>
         <w:t>.</w:t>
@@ -10698,7 +11516,23 @@
         <w:jc w:val="both"/>
       </w:pPr>
       <w:r>
-        <w:t>La tabla "patients" es una de las tablas de la base de datos MIMIC-III y contiene información sobre los pacientes que han sido ingresados en el hospital. Esta tabla es esencial para cualquier análisis médico ya que proporciona información básica sobre los pacientes que son necesarios para cualquier estudio clínico. La tabla "patients" contiene las siguientes columnas:</w:t>
+        <w:t>La tabla "</w:t>
+      </w:r>
+      <w:proofErr w:type="spellStart"/>
+      <w:r>
+        <w:t>patients</w:t>
+      </w:r>
+      <w:proofErr w:type="spellEnd"/>
+      <w:r>
+        <w:t>" es una de las tablas de la base de datos MIMIC-III y contiene información sobre los pacientes que han sido ingresados en el hospital. Esta tabla es esencial para cualquier análisis médico ya que proporciona información básica sobre los pacientes que son necesarios para cualquier estudio clínico. La tabla "</w:t>
+      </w:r>
+      <w:proofErr w:type="spellStart"/>
+      <w:r>
+        <w:t>patients</w:t>
+      </w:r>
+      <w:proofErr w:type="spellEnd"/>
+      <w:r>
+        <w:t>" contiene las siguientes columnas:</w:t>
       </w:r>
     </w:p>
     <w:tbl>
@@ -10972,7 +11806,23 @@
         <w:jc w:val="both"/>
       </w:pPr>
       <w:r>
-        <w:t>La tabla "patients" es muy importante para realizar análisis en un contexto médico porque la información que contiene es esencial para cualquier estudio clínico. Por ejemplo, el género y la edad del paciente son factores importantes en el diagnóstico y tratamiento de muchas enfermedades, y la fecha de defunción del paciente puede ser relevante para estudios de mortalidad y de seguimiento. Además, el "subject_id" se utiliza como clave externa en muchas de las otras tablas de MIMIC-III, lo que permite la integración de diferentes conjuntos de datos para análisis más complejos.</w:t>
+        <w:t>La tabla "</w:t>
+      </w:r>
+      <w:proofErr w:type="spellStart"/>
+      <w:r>
+        <w:t>patients</w:t>
+      </w:r>
+      <w:proofErr w:type="spellEnd"/>
+      <w:r>
+        <w:t>" es muy importante para realizar análisis en un contexto médico porque la información que contiene es esencial para cualquier estudio clínico. Por ejemplo, el género y la edad del paciente son factores importantes en el diagnóstico y tratamiento de muchas enfermedades, y la fecha de defunción del paciente puede ser relevante para estudios de mortalidad y de seguimiento. Además, el "</w:t>
+      </w:r>
+      <w:proofErr w:type="spellStart"/>
+      <w:r>
+        <w:t>subject_id</w:t>
+      </w:r>
+      <w:proofErr w:type="spellEnd"/>
+      <w:r>
+        <w:t>" se utiliza como clave externa en muchas de las otras tablas de MIMIC-III, lo que permite la integración de diferentes conjuntos de datos para análisis más complejos.</w:t>
       </w:r>
     </w:p>
     <w:p>
@@ -11076,7 +11926,15 @@
         <w:jc w:val="both"/>
       </w:pPr>
       <w:r>
-        <w:t xml:space="preserve">La tabla "prescriptions" contiene información sobre los medicamentos prescritos a los pacientes durante su estadía en el hospital. Cada fila en la tabla representa una orden de medicación prescrita por un médico o un proveedor de atención médica. </w:t>
+        <w:t>La tabla "</w:t>
+      </w:r>
+      <w:proofErr w:type="spellStart"/>
+      <w:r>
+        <w:t>prescriptions</w:t>
+      </w:r>
+      <w:proofErr w:type="spellEnd"/>
+      <w:r>
+        <w:t xml:space="preserve">" contiene información sobre los medicamentos prescritos a los pacientes durante su estadía en el hospital. Cada fila en la tabla representa una orden de medicación prescrita por un médico o un proveedor de atención médica. </w:t>
       </w:r>
     </w:p>
     <w:p>
@@ -11454,7 +12312,15 @@
         <w:jc w:val="both"/>
       </w:pPr>
       <w:r>
-        <w:t>La tabla "procedureevents_mv" es una tabla que almacena información sobre los procedimientos médicos realizados a los pacientes en la unidad de cuidados intensivos (UCI). La tabla contiene información detallada sobre los procedimientos médicos realizados, como la hora de inicio y finalización, el tipo de procedimiento, el código de terminología médica utilizado para el procedimiento, así como otras características relevantes.</w:t>
+        <w:t>La tabla "</w:t>
+      </w:r>
+      <w:proofErr w:type="spellStart"/>
+      <w:r>
+        <w:t>procedureevents_mv</w:t>
+      </w:r>
+      <w:proofErr w:type="spellEnd"/>
+      <w:r>
+        <w:t>" es una tabla que almacena información sobre los procedimientos médicos realizados a los pacientes en la unidad de cuidados intensivos (UCI). La tabla contiene información detallada sobre los procedimientos médicos realizados, como la hora de inicio y finalización, el tipo de procedimiento, el código de terminología médica utilizado para el procedimiento, así como otras características relevantes.</w:t>
       </w:r>
     </w:p>
     <w:p>
@@ -11708,17 +12574,7 @@
           <w:szCs w:val="24"/>
           <w:u w:val="single"/>
         </w:rPr>
-        <w:t xml:space="preserve"> PROCEDUREVENTS_</w:t>
-      </w:r>
-      <w:r>
-        <w:rPr>
-          <w:b/>
-          <w:bCs/>
-          <w:sz w:val="24"/>
-          <w:szCs w:val="24"/>
-          <w:u w:val="single"/>
-        </w:rPr>
-        <w:t>ICD</w:t>
+        <w:t xml:space="preserve"> PROCEDUREVENTS_ICD</w:t>
       </w:r>
     </w:p>
     <w:p>
@@ -11726,7 +12582,15 @@
         <w:jc w:val="both"/>
       </w:pPr>
       <w:r>
-        <w:t>La tabla "procedures_icd" contiene información sobre los procedimientos médicos realizados en pacientes en el hospital, codificados utilizando la Clasificación Internacional de Procedimientos (ICD) de la Organización Mundial de la Salud.</w:t>
+        <w:t>La tabla "</w:t>
+      </w:r>
+      <w:proofErr w:type="spellStart"/>
+      <w:r>
+        <w:t>procedures_icd</w:t>
+      </w:r>
+      <w:proofErr w:type="spellEnd"/>
+      <w:r>
+        <w:t>" contiene información sobre los procedimientos médicos realizados en pacientes en el hospital, codificados utilizando la Clasificación Internacional de Procedimientos (ICD) de la Organización Mundial de la Salud.</w:t>
       </w:r>
     </w:p>
     <w:tbl>
@@ -11940,22 +12804,20 @@
           <w:szCs w:val="24"/>
           <w:u w:val="single"/>
         </w:rPr>
-        <w:t xml:space="preserve"> </w:t>
-      </w:r>
-      <w:r>
-        <w:rPr>
-          <w:b/>
-          <w:bCs/>
-          <w:sz w:val="24"/>
-          <w:szCs w:val="24"/>
-          <w:u w:val="single"/>
-        </w:rPr>
-        <w:t>SERVICES</w:t>
-      </w:r>
-    </w:p>
-    <w:p>
-      <w:r>
-        <w:t>La tabla "services" describe los servicios hospitalarios en los que se dividieron los pacientes durante su estancia en el hospital. Cada estancia en el hospital puede estar asociada con uno o varios servicios, lo que permite el análisis de patrones de atención médica y la identificación de tendencias. Las columnas más importantes de la tabla son:</w:t>
+        <w:t xml:space="preserve"> SERVICES</w:t>
+      </w:r>
+    </w:p>
+    <w:p>
+      <w:r>
+        <w:t>La tabla "</w:t>
+      </w:r>
+      <w:proofErr w:type="spellStart"/>
+      <w:r>
+        <w:t>services</w:t>
+      </w:r>
+      <w:proofErr w:type="spellEnd"/>
+      <w:r>
+        <w:t>" describe los servicios hospitalarios en los que se dividieron los pacientes durante su estancia en el hospital. Cada estancia en el hospital puede estar asociada con uno o varios servicios, lo que permite el análisis de patrones de atención médica y la identificación de tendencias. Las columnas más importantes de la tabla son:</w:t>
       </w:r>
     </w:p>
     <w:tbl>
@@ -12189,17 +13051,7 @@
           <w:szCs w:val="24"/>
           <w:u w:val="single"/>
         </w:rPr>
-        <w:t xml:space="preserve"> </w:t>
-      </w:r>
-      <w:r>
-        <w:rPr>
-          <w:b/>
-          <w:bCs/>
-          <w:sz w:val="24"/>
-          <w:szCs w:val="24"/>
-          <w:u w:val="single"/>
-        </w:rPr>
-        <w:t>TRANSFERS</w:t>
+        <w:t xml:space="preserve"> TRANSFERS</w:t>
       </w:r>
     </w:p>
     <w:p>
@@ -12215,7 +13067,55 @@
           <w:sz w:val="24"/>
           <w:szCs w:val="24"/>
         </w:rPr>
-        <w:t>La tabla "transfers" contiene información sobre la ubicación del paciente dentro del hospital en un momento dado. Cada fila de la tabla representa una transferencia del paciente de una ubicación a otra dentro del hospital, y cada transferencia es identificada por un número de estancia (hadm_id) y un número de transferencia (transfer_id).</w:t>
+        <w:t>La tabla "</w:t>
+      </w:r>
+      <w:proofErr w:type="spellStart"/>
+      <w:r>
+        <w:rPr>
+          <w:sz w:val="24"/>
+          <w:szCs w:val="24"/>
+        </w:rPr>
+        <w:t>transfers</w:t>
+      </w:r>
+      <w:proofErr w:type="spellEnd"/>
+      <w:r>
+        <w:rPr>
+          <w:sz w:val="24"/>
+          <w:szCs w:val="24"/>
+        </w:rPr>
+        <w:t>" contiene información sobre la ubicación del paciente dentro del hospital en un momento dado. Cada fila de la tabla representa una transferencia del paciente de una ubicación a otra dentro del hospital, y cada transferencia es identificada por un número de estancia (</w:t>
+      </w:r>
+      <w:proofErr w:type="spellStart"/>
+      <w:r>
+        <w:rPr>
+          <w:sz w:val="24"/>
+          <w:szCs w:val="24"/>
+        </w:rPr>
+        <w:t>hadm_id</w:t>
+      </w:r>
+      <w:proofErr w:type="spellEnd"/>
+      <w:r>
+        <w:rPr>
+          <w:sz w:val="24"/>
+          <w:szCs w:val="24"/>
+        </w:rPr>
+        <w:t>) y un número de transferencia (</w:t>
+      </w:r>
+      <w:proofErr w:type="spellStart"/>
+      <w:r>
+        <w:rPr>
+          <w:sz w:val="24"/>
+          <w:szCs w:val="24"/>
+        </w:rPr>
+        <w:t>transfer_id</w:t>
+      </w:r>
+      <w:proofErr w:type="spellEnd"/>
+      <w:r>
+        <w:rPr>
+          <w:sz w:val="24"/>
+          <w:szCs w:val="24"/>
+        </w:rPr>
+        <w:t>).</w:t>
       </w:r>
     </w:p>
     <w:p>
@@ -12822,7 +13722,15 @@
         <w:jc w:val="both"/>
       </w:pPr>
       <w:r>
-        <w:t>La tabla "transfers" es útil para analizar los movimientos de los pacientes dentro del hospital. Puede ser utilizada para rastrear la duración de las estancias en diferentes unidades de cuidados y la tasa de transferencia de los pacientes. También puede ser útil para estudiar las tasas de readmisión de pacientes y la duración de la hospitalización en relación con la ubicación del paciente dentro del hospital. Además, esta tabla puede ser útil para analizar los patrones de uso de los recursos del hospital, como la tasa de ocupación de las unidades de cuidados intensivos y la disponibilidad de camas en diferentes áreas del hospital.</w:t>
+        <w:t>La tabla "</w:t>
+      </w:r>
+      <w:proofErr w:type="spellStart"/>
+      <w:r>
+        <w:t>transfers</w:t>
+      </w:r>
+      <w:proofErr w:type="spellEnd"/>
+      <w:r>
+        <w:t>" es útil para analizar los movimientos de los pacientes dentro del hospital. Puede ser utilizada para rastrear la duración de las estancias en diferentes unidades de cuidados y la tasa de transferencia de los pacientes. También puede ser útil para estudiar las tasas de readmisión de pacientes y la duración de la hospitalización en relación con la ubicación del paciente dentro del hospital. Además, esta tabla puede ser útil para analizar los patrones de uso de los recursos del hospital, como la tasa de ocupación de las unidades de cuidados intensivos y la disponibilidad de camas en diferentes áreas del hospital.</w:t>
       </w:r>
     </w:p>
     <w:sectPr>
